--- a/img/originals/Orginal File Sources.docx
+++ b/img/originals/Orginal File Sources.docx
@@ -2,33 +2,89 @@
 <file path=word/document.xml><?xml version="1.0" encoding="utf-8"?>
 <w:document xmlns:wpc="http://schemas.microsoft.com/office/word/2010/wordprocessingCanvas" xmlns:cx="http://schemas.microsoft.com/office/drawing/2014/chartex" xmlns:cx1="http://schemas.microsoft.com/office/drawing/2015/9/8/chartex" xmlns:cx2="http://schemas.microsoft.com/office/drawing/2015/10/21/chartex" xmlns:cx3="http://schemas.microsoft.com/office/drawing/2016/5/9/chartex" xmlns:cx4="http://schemas.microsoft.com/office/drawing/2016/5/10/chartex" xmlns:cx5="http://schemas.microsoft.com/office/drawing/2016/5/11/chartex" xmlns:cx6="http://schemas.microsoft.com/office/drawing/2016/5/12/chartex" xmlns:cx7="http://schemas.microsoft.com/office/drawing/2016/5/13/chartex" xmlns:cx8="http://schemas.microsoft.com/office/drawing/2016/5/14/chartex" xmlns:mc="http://schemas.openxmlformats.org/markup-compatibility/2006" xmlns:aink="http://schemas.microsoft.com/office/drawing/2016/ink" xmlns:am3d="http://schemas.microsoft.com/office/drawing/2017/model3d" xmlns:o="urn:schemas-microsoft-com:office:office" xmlns:oel="http://schemas.microsoft.com/office/2019/extlst" xmlns:r="http://schemas.openxmlformats.org/officeDocument/2006/relationships" xmlns:m="http://schemas.openxmlformats.org/officeDocument/2006/math" xmlns:v="urn:schemas-microsoft-com:vml" xmlns:wp14="http://schemas.microsoft.com/office/word/2010/wordprocessingDrawing" xmlns:wp="http://schemas.openxmlformats.org/drawingml/2006/wordprocessingDrawing" xmlns:w10="urn:schemas-microsoft-com:office:word" xmlns:w="http://schemas.openxmlformats.org/wordprocessingml/2006/main" xmlns:w14="http://schemas.microsoft.com/office/word/2010/wordml" xmlns:w15="http://schemas.microsoft.com/office/word/2012/wordml" xmlns:w16cex="http://schemas.microsoft.com/office/word/2018/wordml/cex" xmlns:w16cid="http://schemas.microsoft.com/office/word/2016/wordml/cid" xmlns:w16="http://schemas.microsoft.com/office/word/2018/wordml" xmlns:w16sdtdh="http://schemas.microsoft.com/office/word/2020/wordml/sdtdatahash" xmlns:w16se="http://schemas.microsoft.com/office/word/2015/wordml/symex" xmlns:wpg="http://schemas.microsoft.com/office/word/2010/wordprocessingGroup" xmlns:wpi="http://schemas.microsoft.com/office/word/2010/wordprocessingInk" xmlns:wne="http://schemas.microsoft.com/office/word/2006/wordml" xmlns:wps="http://schemas.microsoft.com/office/word/2010/wordprocessingShape" mc:Ignorable="w14 w15 w16se w16cid w16 w16cex w16sdtdh wp14">
   <w:body>
-    <w:bookmarkStart w:id="0" w:name="_GoBack"/>
-    <w:bookmarkEnd w:id="0"/>
     <w:p>
-      <w:r>
-        <w:fldChar w:fldCharType="begin"/>
-      </w:r>
-      <w:r>
-        <w:instrText xml:space="preserve"> HYPERLINK "</w:instrText>
-      </w:r>
-      <w:r>
-        <w:instrText>https://commons.wikimedia.org/wiki/File:Fresh_made_bread_06.jpg</w:instrText>
-      </w:r>
-      <w:r>
-        <w:instrText xml:space="preserve">" </w:instrText>
-      </w:r>
-      <w:r>
-        <w:fldChar w:fldCharType="separate"/>
-      </w:r>
+      <w:bookmarkStart w:id="0" w:name="_GoBack"/>
+      <w:bookmarkEnd w:id="0"/>
+    </w:p>
+    <w:p/>
+    <w:p>
+      <w:pPr>
+        <w:rPr>
+          <w:b/>
+          <w:bCs/>
+          <w:sz w:val="32"/>
+          <w:szCs w:val="32"/>
+        </w:rPr>
+      </w:pPr>
       <w:r>
         <w:rPr>
-          <w:rStyle w:val="Hyperlink"/>
+          <w:b/>
+          <w:bCs/>
+          <w:sz w:val="32"/>
+          <w:szCs w:val="32"/>
         </w:rPr>
-        <w:t>https://commons.wikimedia.org/wiki/File:Fresh_made_bread_06.jpg</w:t>
+        <w:t>Bread Images</w:t>
       </w:r>
-      <w:r>
-        <w:fldChar w:fldCharType="end"/>
-      </w:r>
+    </w:p>
+    <w:p>
+      <w:hyperlink r:id="rId4" w:history="1">
+        <w:r>
+          <w:rPr>
+            <w:rStyle w:val="Hyperlink"/>
+          </w:rPr>
+          <w:t>https://commons.wikimedia.org/wiki/File:Fresh_made_bread_06.jpg</w:t>
+        </w:r>
+      </w:hyperlink>
+    </w:p>
+    <w:p>
+      <w:hyperlink r:id="rId5" w:history="1">
+        <w:r>
+          <w:rPr>
+            <w:rStyle w:val="Hyperlink"/>
+          </w:rPr>
+          <w:t>https://commons.wikimedia.org/wiki/File:Breads_of_Moskovskaya_Oblast._img_197.jpg</w:t>
+        </w:r>
+      </w:hyperlink>
+    </w:p>
+    <w:p>
+      <w:hyperlink r:id="rId6" w:history="1">
+        <w:r>
+          <w:rPr>
+            <w:rStyle w:val="Hyperlink"/>
+          </w:rPr>
+          <w:t>https://commons.wikimedia.org/wiki/File:Breads_of_Moskovskaya_Oblast._img_010.jpg</w:t>
+        </w:r>
+      </w:hyperlink>
+    </w:p>
+    <w:p>
+      <w:hyperlink r:id="rId7" w:history="1">
+        <w:r>
+          <w:rPr>
+            <w:rStyle w:val="Hyperlink"/>
+          </w:rPr>
+          <w:t>https://commons.wikimedia.org/wiki/File:Fresh_made_bread_08.jpg</w:t>
+        </w:r>
+      </w:hyperlink>
+    </w:p>
+    <w:p>
+      <w:hyperlink r:id="rId8" w:history="1">
+        <w:r>
+          <w:rPr>
+            <w:rStyle w:val="Hyperlink"/>
+          </w:rPr>
+          <w:t>https://commons.wikimedia.org/wiki/File:Bread_хлеб_04.jpg</w:t>
+        </w:r>
+      </w:hyperlink>
+    </w:p>
+    <w:p>
+      <w:hyperlink r:id="rId9" w:history="1">
+        <w:r>
+          <w:rPr>
+            <w:rStyle w:val="Hyperlink"/>
+          </w:rPr>
+          <w:t>https://commons.wikimedia.org/wiki/File:Breads_of_Moskovskaya_Oblast._img_057.jpg</w:t>
+        </w:r>
+      </w:hyperlink>
     </w:p>
     <w:p/>
     <w:p/>
@@ -486,6 +542,18 @@
       <w:shd w:val="clear" w:color="auto" w:fill="E1DFDD"/>
     </w:rPr>
   </w:style>
+  <w:style w:type="character" w:styleId="FollowedHyperlink">
+    <w:name w:val="FollowedHyperlink"/>
+    <w:basedOn w:val="DefaultParagraphFont"/>
+    <w:uiPriority w:val="99"/>
+    <w:semiHidden/>
+    <w:unhideWhenUsed/>
+    <w:rsid w:val="00F60902"/>
+    <w:rPr>
+      <w:color w:val="954F72" w:themeColor="followedHyperlink"/>
+      <w:u w:val="single"/>
+    </w:rPr>
+  </w:style>
 </w:styles>
 </file>
 

--- a/img/originals/Orginal File Sources.docx
+++ b/img/originals/Orginal File Sources.docx
@@ -83,6 +83,16 @@
             <w:rStyle w:val="Hyperlink"/>
           </w:rPr>
           <w:t>https://commons.wikimedia.org/wiki/File:Breads_of_Moskovskaya_Oblast._img_057.jpg</w:t>
+        </w:r>
+      </w:hyperlink>
+    </w:p>
+    <w:p>
+      <w:hyperlink r:id="rId10" w:history="1">
+        <w:r>
+          <w:rPr>
+            <w:rStyle w:val="Hyperlink"/>
+          </w:rPr>
+          <w:t>https://commons.wikimedia.org/wiki/File:Guest_pretending_to_check_the_bread_in_a_bakery_oven_Pompeii_Walk.jpg</w:t>
         </w:r>
       </w:hyperlink>
     </w:p>

--- a/img/originals/Orginal File Sources.docx
+++ b/img/originals/Orginal File Sources.docx
@@ -86,6 +86,22 @@
         </w:r>
       </w:hyperlink>
     </w:p>
+    <w:p/>
+    <w:p>
+      <w:pPr>
+        <w:rPr>
+          <w:b/>
+          <w:bCs/>
+        </w:rPr>
+      </w:pPr>
+      <w:r>
+        <w:rPr>
+          <w:b/>
+          <w:bCs/>
+        </w:rPr>
+        <w:t>Logo</w:t>
+      </w:r>
+    </w:p>
     <w:p>
       <w:hyperlink r:id="rId10" w:history="1">
         <w:r>
@@ -93,6 +109,100 @@
             <w:rStyle w:val="Hyperlink"/>
           </w:rPr>
           <w:t>https://commons.wikimedia.org/wiki/File:Guest_pretending_to_check_the_bread_in_a_bakery_oven_Pompeii_Walk.jpg</w:t>
+        </w:r>
+      </w:hyperlink>
+    </w:p>
+    <w:p/>
+    <w:p/>
+    <w:p>
+      <w:pPr>
+        <w:rPr>
+          <w:b/>
+          <w:bCs/>
+        </w:rPr>
+      </w:pPr>
+      <w:r>
+        <w:rPr>
+          <w:b/>
+          <w:bCs/>
+        </w:rPr>
+        <w:t>Pasties</w:t>
+      </w:r>
+    </w:p>
+    <w:p>
+      <w:hyperlink r:id="rId11" w:history="1">
+        <w:r>
+          <w:rPr>
+            <w:rStyle w:val="Hyperlink"/>
+          </w:rPr>
+          <w:t>https://commons.wikimedia.org/wiki/File:Mocha_Flake_amingtons.jpg</w:t>
+        </w:r>
+      </w:hyperlink>
+    </w:p>
+    <w:p>
+      <w:hyperlink r:id="rId12" w:history="1">
+        <w:r>
+          <w:rPr>
+            <w:rStyle w:val="Hyperlink"/>
+          </w:rPr>
+          <w:t>https://commons.wikimedia.org/wiki/File:Piece_of_chocolate_cake_on_a_white_plate_decorated_with_chocolate_sauce.jpg</w:t>
+        </w:r>
+      </w:hyperlink>
+    </w:p>
+    <w:p>
+      <w:hyperlink r:id="rId13" w:history="1">
+        <w:r>
+          <w:rPr>
+            <w:rStyle w:val="Hyperlink"/>
+          </w:rPr>
+          <w:t>https://commons.wikimedia.org/wiki/File:Peach-frangipane_tart_portion.jpg</w:t>
+        </w:r>
+      </w:hyperlink>
+    </w:p>
+    <w:p/>
+    <w:p/>
+    <w:p>
+      <w:pPr>
+        <w:rPr>
+          <w:b/>
+          <w:bCs/>
+        </w:rPr>
+      </w:pPr>
+      <w:r>
+        <w:rPr>
+          <w:b/>
+          <w:bCs/>
+        </w:rPr>
+        <w:t>Hot Food</w:t>
+      </w:r>
+    </w:p>
+    <w:p>
+      <w:hyperlink r:id="rId14" w:history="1">
+        <w:r>
+          <w:rPr>
+            <w:rStyle w:val="Hyperlink"/>
+          </w:rPr>
+          <w:t>https://commons.wikimedia.org/wiki/File:Pork_pie_on_plate.jpg</w:t>
+        </w:r>
+      </w:hyperlink>
+    </w:p>
+    <w:p>
+      <w:hyperlink r:id="rId15" w:history="1">
+        <w:r>
+          <w:rPr>
+            <w:rStyle w:val="Hyperlink"/>
+          </w:rPr>
+          <w:t>https://commons.wikimedia.org/wiki/File:Cornish_pasty.jpeg</w:t>
+        </w:r>
+      </w:hyperlink>
+    </w:p>
+    <w:p>
+      <w:hyperlink r:id="rId16" w:history="1">
+        <w:r>
+          <w:rPr>
+            <w:rStyle w:val="Hyperlink"/>
+          </w:rPr>
+          <w:t>https://commons.wikimedia.org/wiki/File:-2021-07-29_Homemade_sausage_roll,_Trimingham,_Norfolk.JPG</w:t>
         </w:r>
       </w:hyperlink>
     </w:p>

--- a/img/originals/Orginal File Sources.docx
+++ b/img/originals/Orginal File Sources.docx
@@ -2,10 +2,7 @@
 <file path=word/document.xml><?xml version="1.0" encoding="utf-8"?>
 <w:document xmlns:wpc="http://schemas.microsoft.com/office/word/2010/wordprocessingCanvas" xmlns:cx="http://schemas.microsoft.com/office/drawing/2014/chartex" xmlns:cx1="http://schemas.microsoft.com/office/drawing/2015/9/8/chartex" xmlns:cx2="http://schemas.microsoft.com/office/drawing/2015/10/21/chartex" xmlns:cx3="http://schemas.microsoft.com/office/drawing/2016/5/9/chartex" xmlns:cx4="http://schemas.microsoft.com/office/drawing/2016/5/10/chartex" xmlns:cx5="http://schemas.microsoft.com/office/drawing/2016/5/11/chartex" xmlns:cx6="http://schemas.microsoft.com/office/drawing/2016/5/12/chartex" xmlns:cx7="http://schemas.microsoft.com/office/drawing/2016/5/13/chartex" xmlns:cx8="http://schemas.microsoft.com/office/drawing/2016/5/14/chartex" xmlns:mc="http://schemas.openxmlformats.org/markup-compatibility/2006" xmlns:aink="http://schemas.microsoft.com/office/drawing/2016/ink" xmlns:am3d="http://schemas.microsoft.com/office/drawing/2017/model3d" xmlns:o="urn:schemas-microsoft-com:office:office" xmlns:oel="http://schemas.microsoft.com/office/2019/extlst" xmlns:r="http://schemas.openxmlformats.org/officeDocument/2006/relationships" xmlns:m="http://schemas.openxmlformats.org/officeDocument/2006/math" xmlns:v="urn:schemas-microsoft-com:vml" xmlns:wp14="http://schemas.microsoft.com/office/word/2010/wordprocessingDrawing" xmlns:wp="http://schemas.openxmlformats.org/drawingml/2006/wordprocessingDrawing" xmlns:w10="urn:schemas-microsoft-com:office:word" xmlns:w="http://schemas.openxmlformats.org/wordprocessingml/2006/main" xmlns:w14="http://schemas.microsoft.com/office/word/2010/wordml" xmlns:w15="http://schemas.microsoft.com/office/word/2012/wordml" xmlns:w16cex="http://schemas.microsoft.com/office/word/2018/wordml/cex" xmlns:w16cid="http://schemas.microsoft.com/office/word/2016/wordml/cid" xmlns:w16="http://schemas.microsoft.com/office/word/2018/wordml" xmlns:w16sdtdh="http://schemas.microsoft.com/office/word/2020/wordml/sdtdatahash" xmlns:w16se="http://schemas.microsoft.com/office/word/2015/wordml/symex" xmlns:wpg="http://schemas.microsoft.com/office/word/2010/wordprocessingGroup" xmlns:wpi="http://schemas.microsoft.com/office/word/2010/wordprocessingInk" xmlns:wne="http://schemas.microsoft.com/office/word/2006/wordml" xmlns:wps="http://schemas.microsoft.com/office/word/2010/wordprocessingShape" mc:Ignorable="w14 w15 w16se w16cid w16 w16cex w16sdtdh wp14">
   <w:body>
-    <w:p>
-      <w:bookmarkStart w:id="0" w:name="_GoBack"/>
-      <w:bookmarkEnd w:id="0"/>
-    </w:p>
+    <w:p/>
     <w:p/>
     <w:p>
       <w:pPr>
@@ -207,6 +204,31 @@
       </w:hyperlink>
     </w:p>
     <w:p/>
+    <w:p>
+      <w:pPr>
+        <w:rPr>
+          <w:b/>
+          <w:bCs/>
+        </w:rPr>
+      </w:pPr>
+      <w:r>
+        <w:rPr>
+          <w:b/>
+          <w:bCs/>
+        </w:rPr>
+        <w:t>Form Code</w:t>
+      </w:r>
+    </w:p>
+    <w:p>
+      <w:hyperlink r:id="rId17" w:history="1">
+        <w:r>
+          <w:rPr>
+            <w:rStyle w:val="Hyperlink"/>
+          </w:rPr>
+          <w:t>https://www.codebrainer.com/blog/contact-form-in-javascript</w:t>
+        </w:r>
+      </w:hyperlink>
+    </w:p>
     <w:p/>
     <w:sectPr>
       <w:pgSz w:w="11900" w:h="16840"/>
